--- a/Lab Checkoff 5.docx
+++ b/Lab Checkoff 5.docx
@@ -121,7 +121,7 @@
           <w:rPr>
             <w:rStyle w:val="Hyperlink"/>
           </w:rPr>
-          <w:t>https://youtu.be/Qs2hay9C54g</w:t>
+          <w:t>https://youtu.be/y7zTKtf1AXw</w:t>
         </w:r>
       </w:hyperlink>
     </w:p>
@@ -145,7 +145,19 @@
           <w:rPr>
             <w:rStyle w:val="Hyperlink"/>
           </w:rPr>
-          <w:t>https://github.com/rileychin/50.033-Game-Dev-Labs/tree/lab4</w:t>
+          <w:t>https://github.com/rileychin/50.033-Game-Dev-Labs/tree/la</w:t>
+        </w:r>
+        <w:r>
+          <w:rPr>
+            <w:rStyle w:val="Hyperlink"/>
+          </w:rPr>
+          <w:t>b</w:t>
+        </w:r>
+        <w:r>
+          <w:rPr>
+            <w:rStyle w:val="Hyperlink"/>
+          </w:rPr>
+          <w:t>5</w:t>
         </w:r>
       </w:hyperlink>
     </w:p>
@@ -167,14 +179,12 @@
       <w:r>
         <w:t xml:space="preserve">[Your </w:t>
       </w:r>
-      <w:proofErr w:type="gramStart"/>
       <w:r>
         <w:rPr>
           <w:b/>
         </w:rPr>
         <w:t>high level</w:t>
       </w:r>
-      <w:proofErr w:type="gramEnd"/>
       <w:r>
         <w:t xml:space="preserve"> description here]</w:t>
       </w:r>
@@ -212,34 +222,753 @@
         <w:t xml:space="preserve">General modifications that you have done: </w:t>
       </w:r>
       <w:proofErr w:type="spellStart"/>
-      <w:proofErr w:type="gramStart"/>
       <w:r>
         <w:t>eg</w:t>
       </w:r>
       <w:proofErr w:type="spellEnd"/>
-      <w:proofErr w:type="gramEnd"/>
       <w:r>
         <w:t xml:space="preserve"> animating the enemies, implementing FSM for the NPCs, etc. </w:t>
       </w:r>
     </w:p>
     <w:p/>
-    <w:p/>
+    <w:p>
+      <w:pPr>
+        <w:jc w:val="both"/>
+      </w:pPr>
+    </w:p>
+    <w:p>
+      <w:pPr>
+        <w:jc w:val="both"/>
+      </w:pPr>
+      <w:r>
+        <w:t xml:space="preserve">Implement a Powerup Cast feature using the </w:t>
+      </w:r>
+      <w:proofErr w:type="spellStart"/>
+      <w:r>
+        <w:t>ScriptableObject</w:t>
+      </w:r>
+      <w:proofErr w:type="spellEnd"/>
+      <w:r>
+        <w:t xml:space="preserve"> Event system.</w:t>
+      </w:r>
+    </w:p>
+    <w:p>
+      <w:pPr>
+        <w:jc w:val="both"/>
+      </w:pPr>
+    </w:p>
     <w:p>
       <w:pPr>
         <w:pStyle w:val="ListParagraph"/>
         <w:numPr>
-          <w:ilvl w:val="1"/>
-          <w:numId w:val="3"/>
+          <w:ilvl w:val="0"/>
+          <w:numId w:val="4"/>
         </w:numPr>
+        <w:jc w:val="both"/>
+      </w:pPr>
+      <w:r>
+        <w:t xml:space="preserve">When key Z is pressed, attempt to cast powerup in the first slot. Nothing should happen if you haven’t collected anything there. Else, it must affect Mario’s max or jump speed for a specific duration as dictated in the Powerup </w:t>
+      </w:r>
+      <w:proofErr w:type="spellStart"/>
+      <w:r>
+        <w:t>ScriptableObject</w:t>
+      </w:r>
+      <w:proofErr w:type="spellEnd"/>
+      <w:r>
+        <w:t xml:space="preserve"> instance.</w:t>
+      </w:r>
+    </w:p>
+    <w:p>
+      <w:pPr>
+        <w:pStyle w:val="ListParagraph"/>
+        <w:numPr>
+          <w:ilvl w:val="0"/>
+          <w:numId w:val="4"/>
+        </w:numPr>
+        <w:jc w:val="both"/>
+      </w:pPr>
+      <w:r>
+        <w:t>Similarly with key X, for the powerup in the second slot.</w:t>
+      </w:r>
+    </w:p>
+    <w:p>
+      <w:pPr>
+        <w:pStyle w:val="ListParagraph"/>
+        <w:numPr>
+          <w:ilvl w:val="0"/>
+          <w:numId w:val="4"/>
+        </w:numPr>
+        <w:jc w:val="both"/>
+      </w:pPr>
+      <w:r>
+        <w:t>You need to have at least two different powerups as per previous lab.</w:t>
+      </w:r>
+    </w:p>
+    <w:p>
+      <w:pPr>
+        <w:jc w:val="both"/>
+      </w:pPr>
+    </w:p>
+    <w:p>
+      <w:pPr>
+        <w:jc w:val="both"/>
+      </w:pPr>
+    </w:p>
+    <w:p>
+      <w:pPr>
+        <w:jc w:val="both"/>
+      </w:pPr>
+      <w:r>
+        <w:t xml:space="preserve">To implement the checkoff for the </w:t>
+      </w:r>
+      <w:proofErr w:type="spellStart"/>
+      <w:r>
+        <w:t>mario</w:t>
+      </w:r>
+      <w:proofErr w:type="spellEnd"/>
+      <w:r>
+        <w:t xml:space="preserve"> powerup, first I had to create </w:t>
+      </w:r>
+      <w:proofErr w:type="spellStart"/>
+      <w:r>
+        <w:t>CastEvent</w:t>
+      </w:r>
+      <w:proofErr w:type="spellEnd"/>
+      <w:r>
+        <w:t xml:space="preserve"> and </w:t>
+      </w:r>
+      <w:proofErr w:type="spellStart"/>
+      <w:r>
+        <w:t>CastEventListener.cs</w:t>
+      </w:r>
+      <w:proofErr w:type="spellEnd"/>
+      <w:r>
+        <w:t xml:space="preserve"> so that they will act as a new event for when a powerup is pressed. </w:t>
+      </w:r>
+    </w:p>
+    <w:p>
+      <w:pPr>
+        <w:jc w:val="both"/>
+      </w:pPr>
+      <w:r>
+        <w:rPr>
+          <w:noProof/>
+        </w:rPr>
+        <w:lastRenderedPageBreak/>
+        <w:drawing>
+          <wp:inline distT="0" distB="0" distL="0" distR="0" wp14:anchorId="1F4042D5" wp14:editId="68A083B2">
+            <wp:extent cx="5733415" cy="4838065"/>
+            <wp:effectExtent l="0" t="0" r="635" b="635"/>
+            <wp:docPr id="1" name="Picture 1" descr="Text&#10;&#10;Description automatically generated"/>
+            <wp:cNvGraphicFramePr>
+              <a:graphicFrameLocks xmlns:a="http://schemas.openxmlformats.org/drawingml/2006/main" noChangeAspect="1"/>
+            </wp:cNvGraphicFramePr>
+            <a:graphic xmlns:a="http://schemas.openxmlformats.org/drawingml/2006/main">
+              <a:graphicData uri="http://schemas.openxmlformats.org/drawingml/2006/picture">
+                <pic:pic xmlns:pic="http://schemas.openxmlformats.org/drawingml/2006/picture">
+                  <pic:nvPicPr>
+                    <pic:cNvPr id="1" name="Picture 1" descr="Text&#10;&#10;Description automatically generated"/>
+                    <pic:cNvPicPr/>
+                  </pic:nvPicPr>
+                  <pic:blipFill>
+                    <a:blip r:embed="rId9"/>
+                    <a:stretch>
+                      <a:fillRect/>
+                    </a:stretch>
+                  </pic:blipFill>
+                  <pic:spPr>
+                    <a:xfrm>
+                      <a:off x="0" y="0"/>
+                      <a:ext cx="5733415" cy="4838065"/>
+                    </a:xfrm>
+                    <a:prstGeom prst="rect">
+                      <a:avLst/>
+                    </a:prstGeom>
+                  </pic:spPr>
+                </pic:pic>
+              </a:graphicData>
+            </a:graphic>
+          </wp:inline>
+        </w:drawing>
+      </w:r>
+    </w:p>
+    <w:p>
+      <w:pPr>
+        <w:jc w:val="both"/>
+      </w:pPr>
+      <w:proofErr w:type="spellStart"/>
+      <w:r>
+        <w:t>CastEventListener</w:t>
+      </w:r>
+      <w:proofErr w:type="spellEnd"/>
+    </w:p>
+    <w:p>
+      <w:pPr>
+        <w:jc w:val="both"/>
+      </w:pPr>
+    </w:p>
+    <w:p>
+      <w:pPr>
+        <w:jc w:val="both"/>
+      </w:pPr>
+      <w:r>
+        <w:rPr>
+          <w:noProof/>
+        </w:rPr>
+        <w:lastRenderedPageBreak/>
+        <w:drawing>
+          <wp:inline distT="0" distB="0" distL="0" distR="0" wp14:anchorId="2B51A26D" wp14:editId="2C3DE360">
+            <wp:extent cx="5733415" cy="4332605"/>
+            <wp:effectExtent l="0" t="0" r="635" b="0"/>
+            <wp:docPr id="2" name="Picture 2" descr="Text&#10;&#10;Description automatically generated"/>
+            <wp:cNvGraphicFramePr>
+              <a:graphicFrameLocks xmlns:a="http://schemas.openxmlformats.org/drawingml/2006/main" noChangeAspect="1"/>
+            </wp:cNvGraphicFramePr>
+            <a:graphic xmlns:a="http://schemas.openxmlformats.org/drawingml/2006/main">
+              <a:graphicData uri="http://schemas.openxmlformats.org/drawingml/2006/picture">
+                <pic:pic xmlns:pic="http://schemas.openxmlformats.org/drawingml/2006/picture">
+                  <pic:nvPicPr>
+                    <pic:cNvPr id="2" name="Picture 2" descr="Text&#10;&#10;Description automatically generated"/>
+                    <pic:cNvPicPr/>
+                  </pic:nvPicPr>
+                  <pic:blipFill>
+                    <a:blip r:embed="rId10"/>
+                    <a:stretch>
+                      <a:fillRect/>
+                    </a:stretch>
+                  </pic:blipFill>
+                  <pic:spPr>
+                    <a:xfrm>
+                      <a:off x="0" y="0"/>
+                      <a:ext cx="5733415" cy="4332605"/>
+                    </a:xfrm>
+                    <a:prstGeom prst="rect">
+                      <a:avLst/>
+                    </a:prstGeom>
+                  </pic:spPr>
+                </pic:pic>
+              </a:graphicData>
+            </a:graphic>
+          </wp:inline>
+        </w:drawing>
+      </w:r>
+    </w:p>
+    <w:p>
+      <w:pPr>
+        <w:jc w:val="both"/>
+      </w:pPr>
+      <w:proofErr w:type="spellStart"/>
+      <w:r>
+        <w:t>CastEvent</w:t>
+      </w:r>
+      <w:proofErr w:type="spellEnd"/>
+    </w:p>
+    <w:p>
+      <w:pPr>
+        <w:jc w:val="both"/>
+      </w:pPr>
+    </w:p>
+    <w:p>
+      <w:pPr>
+        <w:jc w:val="both"/>
+      </w:pPr>
+      <w:r>
+        <w:t xml:space="preserve">The raise and </w:t>
+      </w:r>
+      <w:proofErr w:type="spellStart"/>
+      <w:r>
+        <w:t>OnEventRaise</w:t>
+      </w:r>
+      <w:proofErr w:type="spellEnd"/>
+      <w:r>
+        <w:t xml:space="preserve"> accepts a keycode K argument for which key is pressed. </w:t>
+      </w:r>
+      <w:r>
+        <w:t xml:space="preserve">Then, on </w:t>
+      </w:r>
+      <w:proofErr w:type="spellStart"/>
+      <w:r>
+        <w:t>PlayerController</w:t>
+      </w:r>
+      <w:proofErr w:type="spellEnd"/>
+      <w:r>
+        <w:t xml:space="preserve">, I added an invoke for when the player pressed z or x so as to invoke the </w:t>
+      </w:r>
+      <w:proofErr w:type="spellStart"/>
+      <w:r>
+        <w:t>OnPlayerCast</w:t>
+      </w:r>
+      <w:proofErr w:type="spellEnd"/>
+      <w:r>
+        <w:t xml:space="preserve"> event.</w:t>
+      </w:r>
+    </w:p>
+    <w:p>
+      <w:pPr>
+        <w:jc w:val="both"/>
+      </w:pPr>
+    </w:p>
+    <w:p>
+      <w:pPr>
+        <w:jc w:val="both"/>
+      </w:pPr>
+      <w:r>
+        <w:rPr>
+          <w:noProof/>
+        </w:rPr>
+        <w:drawing>
+          <wp:inline distT="0" distB="0" distL="0" distR="0" wp14:anchorId="246A74DD" wp14:editId="61C11D96">
+            <wp:extent cx="5733415" cy="1751330"/>
+            <wp:effectExtent l="0" t="0" r="635" b="1270"/>
+            <wp:docPr id="3" name="Picture 3" descr="Text&#10;&#10;Description automatically generated"/>
+            <wp:cNvGraphicFramePr>
+              <a:graphicFrameLocks xmlns:a="http://schemas.openxmlformats.org/drawingml/2006/main" noChangeAspect="1"/>
+            </wp:cNvGraphicFramePr>
+            <a:graphic xmlns:a="http://schemas.openxmlformats.org/drawingml/2006/main">
+              <a:graphicData uri="http://schemas.openxmlformats.org/drawingml/2006/picture">
+                <pic:pic xmlns:pic="http://schemas.openxmlformats.org/drawingml/2006/picture">
+                  <pic:nvPicPr>
+                    <pic:cNvPr id="3" name="Picture 3" descr="Text&#10;&#10;Description automatically generated"/>
+                    <pic:cNvPicPr/>
+                  </pic:nvPicPr>
+                  <pic:blipFill>
+                    <a:blip r:embed="rId11"/>
+                    <a:stretch>
+                      <a:fillRect/>
+                    </a:stretch>
+                  </pic:blipFill>
+                  <pic:spPr>
+                    <a:xfrm>
+                      <a:off x="0" y="0"/>
+                      <a:ext cx="5733415" cy="1751330"/>
+                    </a:xfrm>
+                    <a:prstGeom prst="rect">
+                      <a:avLst/>
+                    </a:prstGeom>
+                  </pic:spPr>
+                </pic:pic>
+              </a:graphicData>
+            </a:graphic>
+          </wp:inline>
+        </w:drawing>
+      </w:r>
+    </w:p>
+    <w:p>
+      <w:pPr>
+        <w:jc w:val="both"/>
+      </w:pPr>
+    </w:p>
+    <w:p>
+      <w:pPr>
+        <w:jc w:val="both"/>
+      </w:pPr>
+      <w:proofErr w:type="spellStart"/>
+      <w:r>
+        <w:t>OnPlayerCast</w:t>
+      </w:r>
+      <w:proofErr w:type="spellEnd"/>
+      <w:r>
+        <w:t xml:space="preserve"> is a new </w:t>
+      </w:r>
+      <w:proofErr w:type="spellStart"/>
+      <w:r>
+        <w:t>scriptableObject</w:t>
+      </w:r>
+      <w:proofErr w:type="spellEnd"/>
+      <w:r>
+        <w:t xml:space="preserve"> instance</w:t>
+      </w:r>
+    </w:p>
+    <w:p>
+      <w:pPr>
+        <w:jc w:val="both"/>
+      </w:pPr>
+      <w:r>
+        <w:rPr>
+          <w:noProof/>
+        </w:rPr>
+        <w:lastRenderedPageBreak/>
+        <w:drawing>
+          <wp:inline distT="0" distB="0" distL="0" distR="0" wp14:anchorId="77559EC8" wp14:editId="1E731A8C">
+            <wp:extent cx="5733415" cy="2733040"/>
+            <wp:effectExtent l="0" t="0" r="635" b="0"/>
+            <wp:docPr id="4" name="Picture 4" descr="Graphical user interface, application&#10;&#10;Description automatically generated"/>
+            <wp:cNvGraphicFramePr>
+              <a:graphicFrameLocks xmlns:a="http://schemas.openxmlformats.org/drawingml/2006/main" noChangeAspect="1"/>
+            </wp:cNvGraphicFramePr>
+            <a:graphic xmlns:a="http://schemas.openxmlformats.org/drawingml/2006/main">
+              <a:graphicData uri="http://schemas.openxmlformats.org/drawingml/2006/picture">
+                <pic:pic xmlns:pic="http://schemas.openxmlformats.org/drawingml/2006/picture">
+                  <pic:nvPicPr>
+                    <pic:cNvPr id="4" name="Picture 4" descr="Graphical user interface, application&#10;&#10;Description automatically generated"/>
+                    <pic:cNvPicPr/>
+                  </pic:nvPicPr>
+                  <pic:blipFill>
+                    <a:blip r:embed="rId12"/>
+                    <a:stretch>
+                      <a:fillRect/>
+                    </a:stretch>
+                  </pic:blipFill>
+                  <pic:spPr>
+                    <a:xfrm>
+                      <a:off x="0" y="0"/>
+                      <a:ext cx="5733415" cy="2733040"/>
+                    </a:xfrm>
+                    <a:prstGeom prst="rect">
+                      <a:avLst/>
+                    </a:prstGeom>
+                  </pic:spPr>
+                </pic:pic>
+              </a:graphicData>
+            </a:graphic>
+          </wp:inline>
+        </w:drawing>
+      </w:r>
+    </w:p>
+    <w:p>
+      <w:pPr>
+        <w:jc w:val="both"/>
+      </w:pPr>
+      <w:r>
+        <w:t>Used to handle all the cast event when players click z or x.</w:t>
+      </w:r>
+    </w:p>
+    <w:p>
+      <w:pPr>
+        <w:jc w:val="both"/>
+      </w:pPr>
+    </w:p>
+    <w:p>
+      <w:pPr>
+        <w:jc w:val="both"/>
+      </w:pPr>
+      <w:r>
+        <w:rPr>
+          <w:noProof/>
+        </w:rPr>
+        <w:drawing>
+          <wp:inline distT="0" distB="0" distL="0" distR="0" wp14:anchorId="08EAB95F" wp14:editId="2FD628BC">
+            <wp:extent cx="4105275" cy="3228975"/>
+            <wp:effectExtent l="0" t="0" r="9525" b="9525"/>
+            <wp:docPr id="5" name="Picture 5" descr="Graphical user interface, text, application, chat or text message&#10;&#10;Description automatically generated"/>
+            <wp:cNvGraphicFramePr>
+              <a:graphicFrameLocks xmlns:a="http://schemas.openxmlformats.org/drawingml/2006/main" noChangeAspect="1"/>
+            </wp:cNvGraphicFramePr>
+            <a:graphic xmlns:a="http://schemas.openxmlformats.org/drawingml/2006/main">
+              <a:graphicData uri="http://schemas.openxmlformats.org/drawingml/2006/picture">
+                <pic:pic xmlns:pic="http://schemas.openxmlformats.org/drawingml/2006/picture">
+                  <pic:nvPicPr>
+                    <pic:cNvPr id="5" name="Picture 5" descr="Graphical user interface, text, application, chat or text message&#10;&#10;Description automatically generated"/>
+                    <pic:cNvPicPr/>
+                  </pic:nvPicPr>
+                  <pic:blipFill>
+                    <a:blip r:embed="rId13"/>
+                    <a:stretch>
+                      <a:fillRect/>
+                    </a:stretch>
+                  </pic:blipFill>
+                  <pic:spPr>
+                    <a:xfrm>
+                      <a:off x="0" y="0"/>
+                      <a:ext cx="4105275" cy="3228975"/>
+                    </a:xfrm>
+                    <a:prstGeom prst="rect">
+                      <a:avLst/>
+                    </a:prstGeom>
+                  </pic:spPr>
+                </pic:pic>
+              </a:graphicData>
+            </a:graphic>
+          </wp:inline>
+        </w:drawing>
+      </w:r>
+    </w:p>
+    <w:p>
+      <w:pPr>
+        <w:jc w:val="both"/>
+      </w:pPr>
+      <w:r>
+        <w:t xml:space="preserve">We subscribe </w:t>
+      </w:r>
+      <w:proofErr w:type="spellStart"/>
+      <w:r>
+        <w:t>playercontroller</w:t>
+      </w:r>
+      <w:proofErr w:type="spellEnd"/>
+      <w:r>
+        <w:t xml:space="preserve"> EV to the </w:t>
+      </w:r>
+      <w:proofErr w:type="spellStart"/>
+      <w:r>
+        <w:t>onplayer</w:t>
+      </w:r>
+      <w:proofErr w:type="spellEnd"/>
+      <w:r>
+        <w:t xml:space="preserve"> cast when he clicks z or x, which will then be listened to </w:t>
+      </w:r>
+      <w:r>
+        <w:t xml:space="preserve">by the </w:t>
+      </w:r>
+      <w:proofErr w:type="spellStart"/>
+      <w:r>
+        <w:t>casteventlistener</w:t>
+      </w:r>
+      <w:proofErr w:type="spellEnd"/>
+      <w:r>
+        <w:t xml:space="preserve"> </w:t>
+      </w:r>
+      <w:r>
+        <w:t xml:space="preserve">in </w:t>
+      </w:r>
+      <w:proofErr w:type="spellStart"/>
+      <w:r>
+        <w:t>powerupmanager</w:t>
+      </w:r>
+      <w:proofErr w:type="spellEnd"/>
+      <w:r>
+        <w:t xml:space="preserve"> </w:t>
+      </w:r>
+      <w:proofErr w:type="spellStart"/>
+      <w:r>
+        <w:t>gameobject</w:t>
+      </w:r>
+      <w:proofErr w:type="spellEnd"/>
+      <w:r>
+        <w:t xml:space="preserve">. </w:t>
+      </w:r>
+    </w:p>
+    <w:p>
+      <w:pPr>
+        <w:jc w:val="both"/>
+      </w:pPr>
+      <w:r>
+        <w:rPr>
+          <w:noProof/>
+        </w:rPr>
+        <w:drawing>
+          <wp:inline distT="0" distB="0" distL="0" distR="0" wp14:anchorId="1FBBB956" wp14:editId="7FC1DE12">
+            <wp:extent cx="3971925" cy="2076450"/>
+            <wp:effectExtent l="0" t="0" r="9525" b="0"/>
+            <wp:docPr id="6" name="Picture 6" descr="Graphical user interface, text, application&#10;&#10;Description automatically generated"/>
+            <wp:cNvGraphicFramePr>
+              <a:graphicFrameLocks xmlns:a="http://schemas.openxmlformats.org/drawingml/2006/main" noChangeAspect="1"/>
+            </wp:cNvGraphicFramePr>
+            <a:graphic xmlns:a="http://schemas.openxmlformats.org/drawingml/2006/main">
+              <a:graphicData uri="http://schemas.openxmlformats.org/drawingml/2006/picture">
+                <pic:pic xmlns:pic="http://schemas.openxmlformats.org/drawingml/2006/picture">
+                  <pic:nvPicPr>
+                    <pic:cNvPr id="6" name="Picture 6" descr="Graphical user interface, text, application&#10;&#10;Description automatically generated"/>
+                    <pic:cNvPicPr/>
+                  </pic:nvPicPr>
+                  <pic:blipFill>
+                    <a:blip r:embed="rId14"/>
+                    <a:stretch>
+                      <a:fillRect/>
+                    </a:stretch>
+                  </pic:blipFill>
+                  <pic:spPr>
+                    <a:xfrm>
+                      <a:off x="0" y="0"/>
+                      <a:ext cx="3971925" cy="2076450"/>
+                    </a:xfrm>
+                    <a:prstGeom prst="rect">
+                      <a:avLst/>
+                    </a:prstGeom>
+                  </pic:spPr>
+                </pic:pic>
+              </a:graphicData>
+            </a:graphic>
+          </wp:inline>
+        </w:drawing>
+      </w:r>
+    </w:p>
+    <w:p>
+      <w:pPr>
+        <w:jc w:val="both"/>
+      </w:pPr>
+    </w:p>
+    <w:p>
+      <w:pPr>
+        <w:jc w:val="both"/>
+      </w:pPr>
+      <w:r>
+        <w:t xml:space="preserve">Then it will call the </w:t>
+      </w:r>
+      <w:proofErr w:type="spellStart"/>
+      <w:r>
+        <w:t>AttemptConsumePowerup</w:t>
+      </w:r>
+      <w:proofErr w:type="spellEnd"/>
+      <w:r>
+        <w:t xml:space="preserve"> in </w:t>
+      </w:r>
+      <w:proofErr w:type="spellStart"/>
+      <w:r>
+        <w:t>powerupmanagerEV</w:t>
+      </w:r>
+      <w:proofErr w:type="spellEnd"/>
+      <w:r>
+        <w:t xml:space="preserve">. </w:t>
+      </w:r>
+    </w:p>
+    <w:p>
+      <w:pPr>
+        <w:jc w:val="both"/>
+      </w:pPr>
+      <w:r>
+        <w:rPr>
+          <w:noProof/>
+        </w:rPr>
+        <w:drawing>
+          <wp:inline distT="0" distB="0" distL="0" distR="0" wp14:anchorId="6A6E06E0" wp14:editId="375E5F35">
+            <wp:extent cx="5733415" cy="8000365"/>
+            <wp:effectExtent l="0" t="0" r="635" b="635"/>
+            <wp:docPr id="7" name="Picture 7" descr="Text&#10;&#10;Description automatically generated"/>
+            <wp:cNvGraphicFramePr>
+              <a:graphicFrameLocks xmlns:a="http://schemas.openxmlformats.org/drawingml/2006/main" noChangeAspect="1"/>
+            </wp:cNvGraphicFramePr>
+            <a:graphic xmlns:a="http://schemas.openxmlformats.org/drawingml/2006/main">
+              <a:graphicData uri="http://schemas.openxmlformats.org/drawingml/2006/picture">
+                <pic:pic xmlns:pic="http://schemas.openxmlformats.org/drawingml/2006/picture">
+                  <pic:nvPicPr>
+                    <pic:cNvPr id="7" name="Picture 7" descr="Text&#10;&#10;Description automatically generated"/>
+                    <pic:cNvPicPr/>
+                  </pic:nvPicPr>
+                  <pic:blipFill>
+                    <a:blip r:embed="rId15"/>
+                    <a:stretch>
+                      <a:fillRect/>
+                    </a:stretch>
+                  </pic:blipFill>
+                  <pic:spPr>
+                    <a:xfrm>
+                      <a:off x="0" y="0"/>
+                      <a:ext cx="5733415" cy="8000365"/>
+                    </a:xfrm>
+                    <a:prstGeom prst="rect">
+                      <a:avLst/>
+                    </a:prstGeom>
+                  </pic:spPr>
+                </pic:pic>
+              </a:graphicData>
+            </a:graphic>
+          </wp:inline>
+        </w:drawing>
+      </w:r>
+    </w:p>
+    <w:p>
+      <w:pPr>
+        <w:jc w:val="both"/>
+      </w:pPr>
+    </w:p>
+    <w:p>
+      <w:pPr>
+        <w:jc w:val="both"/>
+      </w:pPr>
+      <w:r>
+        <w:t xml:space="preserve">Then the powerup will be disable after a few seconds </w:t>
+      </w:r>
+    </w:p>
+    <w:p>
+      <w:pPr>
+        <w:jc w:val="both"/>
+      </w:pPr>
+      <w:r>
+        <w:rPr>
+          <w:noProof/>
+        </w:rPr>
+        <w:lastRenderedPageBreak/>
+        <w:drawing>
+          <wp:inline distT="0" distB="0" distL="0" distR="0" wp14:anchorId="2958F5FF" wp14:editId="54E20CD4">
+            <wp:extent cx="5229225" cy="1762125"/>
+            <wp:effectExtent l="0" t="0" r="9525" b="9525"/>
+            <wp:docPr id="8" name="Picture 8" descr="Text&#10;&#10;Description automatically generated"/>
+            <wp:cNvGraphicFramePr>
+              <a:graphicFrameLocks xmlns:a="http://schemas.openxmlformats.org/drawingml/2006/main" noChangeAspect="1"/>
+            </wp:cNvGraphicFramePr>
+            <a:graphic xmlns:a="http://schemas.openxmlformats.org/drawingml/2006/main">
+              <a:graphicData uri="http://schemas.openxmlformats.org/drawingml/2006/picture">
+                <pic:pic xmlns:pic="http://schemas.openxmlformats.org/drawingml/2006/picture">
+                  <pic:nvPicPr>
+                    <pic:cNvPr id="8" name="Picture 8" descr="Text&#10;&#10;Description automatically generated"/>
+                    <pic:cNvPicPr/>
+                  </pic:nvPicPr>
+                  <pic:blipFill>
+                    <a:blip r:embed="rId16"/>
+                    <a:stretch>
+                      <a:fillRect/>
+                    </a:stretch>
+                  </pic:blipFill>
+                  <pic:spPr>
+                    <a:xfrm>
+                      <a:off x="0" y="0"/>
+                      <a:ext cx="5229225" cy="1762125"/>
+                    </a:xfrm>
+                    <a:prstGeom prst="rect">
+                      <a:avLst/>
+                    </a:prstGeom>
+                  </pic:spPr>
+                </pic:pic>
+              </a:graphicData>
+            </a:graphic>
+          </wp:inline>
+        </w:drawing>
+      </w:r>
+    </w:p>
+    <w:p>
+      <w:pPr>
+        <w:jc w:val="both"/>
+      </w:pPr>
+    </w:p>
+    <w:p>
+      <w:pPr>
+        <w:jc w:val="both"/>
+      </w:pPr>
+    </w:p>
+    <w:p>
+      <w:pPr>
+        <w:jc w:val="both"/>
+      </w:pPr>
+      <w:r>
+        <w:t xml:space="preserve">Which will revert the changes for </w:t>
+      </w:r>
+      <w:proofErr w:type="spellStart"/>
+      <w:r>
+        <w:t>IntVariable</w:t>
+      </w:r>
+      <w:proofErr w:type="spellEnd"/>
+      <w:r>
+        <w:t xml:space="preserve"> for </w:t>
+      </w:r>
+      <w:proofErr w:type="spellStart"/>
+      <w:r>
+        <w:t>MarioJumpSpeed</w:t>
+      </w:r>
+      <w:proofErr w:type="spellEnd"/>
+      <w:r>
+        <w:t xml:space="preserve"> and </w:t>
+      </w:r>
+      <w:proofErr w:type="spellStart"/>
+      <w:r>
+        <w:t>MarioMaxSpeed</w:t>
+      </w:r>
+      <w:proofErr w:type="spellEnd"/>
+      <w:r>
+        <w:t>!</w:t>
+      </w:r>
+    </w:p>
+    <w:p>
+      <w:pPr>
+        <w:jc w:val="both"/>
       </w:pPr>
     </w:p>
     <w:sectPr>
-      <w:headerReference w:type="even" r:id="rId9"/>
-      <w:headerReference w:type="default" r:id="rId10"/>
-      <w:footerReference w:type="even" r:id="rId11"/>
-      <w:footerReference w:type="default" r:id="rId12"/>
-      <w:headerReference w:type="first" r:id="rId13"/>
-      <w:footerReference w:type="first" r:id="rId14"/>
+      <w:headerReference w:type="even" r:id="rId17"/>
+      <w:headerReference w:type="default" r:id="rId18"/>
+      <w:footerReference w:type="even" r:id="rId19"/>
+      <w:footerReference w:type="default" r:id="rId20"/>
+      <w:headerReference w:type="first" r:id="rId21"/>
+      <w:footerReference w:type="first" r:id="rId22"/>
       <w:pgSz w:w="11909" w:h="16834"/>
       <w:pgMar w:top="1440" w:right="1440" w:bottom="1440" w:left="1440" w:header="720" w:footer="720" w:gutter="0"/>
       <w:pgNumType w:start="1"/>
@@ -812,6 +1541,119 @@
       </w:rPr>
     </w:lvl>
   </w:abstractNum>
+  <w:abstractNum w:abstractNumId="3" w15:restartNumberingAfterBreak="0">
+    <w:nsid w:val="7C231DF4"/>
+    <w:multiLevelType w:val="hybridMultilevel"/>
+    <w:tmpl w:val="BE7E72D0"/>
+    <w:lvl w:ilvl="0" w:tplc="48090001">
+      <w:start w:val="1"/>
+      <w:numFmt w:val="bullet"/>
+      <w:lvlText w:val=""/>
+      <w:lvlJc w:val="left"/>
+      <w:pPr>
+        <w:ind w:left="720" w:hanging="360"/>
+      </w:pPr>
+      <w:rPr>
+        <w:rFonts w:ascii="Symbol" w:hAnsi="Symbol" w:hint="default"/>
+      </w:rPr>
+    </w:lvl>
+    <w:lvl w:ilvl="1" w:tplc="48090003" w:tentative="1">
+      <w:start w:val="1"/>
+      <w:numFmt w:val="bullet"/>
+      <w:lvlText w:val="o"/>
+      <w:lvlJc w:val="left"/>
+      <w:pPr>
+        <w:ind w:left="1440" w:hanging="360"/>
+      </w:pPr>
+      <w:rPr>
+        <w:rFonts w:ascii="Courier New" w:hAnsi="Courier New" w:cs="Courier New" w:hint="default"/>
+      </w:rPr>
+    </w:lvl>
+    <w:lvl w:ilvl="2" w:tplc="48090005" w:tentative="1">
+      <w:start w:val="1"/>
+      <w:numFmt w:val="bullet"/>
+      <w:lvlText w:val=""/>
+      <w:lvlJc w:val="left"/>
+      <w:pPr>
+        <w:ind w:left="2160" w:hanging="360"/>
+      </w:pPr>
+      <w:rPr>
+        <w:rFonts w:ascii="Wingdings" w:hAnsi="Wingdings" w:hint="default"/>
+      </w:rPr>
+    </w:lvl>
+    <w:lvl w:ilvl="3" w:tplc="48090001" w:tentative="1">
+      <w:start w:val="1"/>
+      <w:numFmt w:val="bullet"/>
+      <w:lvlText w:val=""/>
+      <w:lvlJc w:val="left"/>
+      <w:pPr>
+        <w:ind w:left="2880" w:hanging="360"/>
+      </w:pPr>
+      <w:rPr>
+        <w:rFonts w:ascii="Symbol" w:hAnsi="Symbol" w:hint="default"/>
+      </w:rPr>
+    </w:lvl>
+    <w:lvl w:ilvl="4" w:tplc="48090003" w:tentative="1">
+      <w:start w:val="1"/>
+      <w:numFmt w:val="bullet"/>
+      <w:lvlText w:val="o"/>
+      <w:lvlJc w:val="left"/>
+      <w:pPr>
+        <w:ind w:left="3600" w:hanging="360"/>
+      </w:pPr>
+      <w:rPr>
+        <w:rFonts w:ascii="Courier New" w:hAnsi="Courier New" w:cs="Courier New" w:hint="default"/>
+      </w:rPr>
+    </w:lvl>
+    <w:lvl w:ilvl="5" w:tplc="48090005" w:tentative="1">
+      <w:start w:val="1"/>
+      <w:numFmt w:val="bullet"/>
+      <w:lvlText w:val=""/>
+      <w:lvlJc w:val="left"/>
+      <w:pPr>
+        <w:ind w:left="4320" w:hanging="360"/>
+      </w:pPr>
+      <w:rPr>
+        <w:rFonts w:ascii="Wingdings" w:hAnsi="Wingdings" w:hint="default"/>
+      </w:rPr>
+    </w:lvl>
+    <w:lvl w:ilvl="6" w:tplc="48090001" w:tentative="1">
+      <w:start w:val="1"/>
+      <w:numFmt w:val="bullet"/>
+      <w:lvlText w:val=""/>
+      <w:lvlJc w:val="left"/>
+      <w:pPr>
+        <w:ind w:left="5040" w:hanging="360"/>
+      </w:pPr>
+      <w:rPr>
+        <w:rFonts w:ascii="Symbol" w:hAnsi="Symbol" w:hint="default"/>
+      </w:rPr>
+    </w:lvl>
+    <w:lvl w:ilvl="7" w:tplc="48090003" w:tentative="1">
+      <w:start w:val="1"/>
+      <w:numFmt w:val="bullet"/>
+      <w:lvlText w:val="o"/>
+      <w:lvlJc w:val="left"/>
+      <w:pPr>
+        <w:ind w:left="5760" w:hanging="360"/>
+      </w:pPr>
+      <w:rPr>
+        <w:rFonts w:ascii="Courier New" w:hAnsi="Courier New" w:cs="Courier New" w:hint="default"/>
+      </w:rPr>
+    </w:lvl>
+    <w:lvl w:ilvl="8" w:tplc="48090005" w:tentative="1">
+      <w:start w:val="1"/>
+      <w:numFmt w:val="bullet"/>
+      <w:lvlText w:val=""/>
+      <w:lvlJc w:val="left"/>
+      <w:pPr>
+        <w:ind w:left="6480" w:hanging="360"/>
+      </w:pPr>
+      <w:rPr>
+        <w:rFonts w:ascii="Wingdings" w:hAnsi="Wingdings" w:hint="default"/>
+      </w:rPr>
+    </w:lvl>
+  </w:abstractNum>
   <w:num w:numId="1" w16cid:durableId="67925923">
     <w:abstractNumId w:val="0"/>
   </w:num>
@@ -820,6 +1662,9 @@
   </w:num>
   <w:num w:numId="3" w16cid:durableId="1474566770">
     <w:abstractNumId w:val="1"/>
+  </w:num>
+  <w:num w:numId="4" w16cid:durableId="1336608787">
+    <w:abstractNumId w:val="3"/>
   </w:num>
 </w:numbering>
 </file>
